--- a/dokumentáció.docx
+++ b/dokumentáció.docx
@@ -74,15 +74,22 @@
           </wp:anchor>
         </w:drawing>
       </w:r>
-      <w:proofErr w:type="spellStart"/>
       <w:r>
         <w:t>AlphaCode</w:t>
       </w:r>
-      <w:proofErr w:type="spellEnd"/>
     </w:p>
     <w:p/>
     <w:sdt>
       <w:sdtPr>
+        <w:rPr>
+          <w:rFonts w:asciiTheme="minorHAnsi" w:eastAsiaTheme="minorHAnsi" w:hAnsiTheme="minorHAnsi" w:cstheme="minorBidi"/>
+          <w:color w:val="auto"/>
+          <w:kern w:val="2"/>
+          <w:sz w:val="28"/>
+          <w:szCs w:val="24"/>
+          <w:lang w:eastAsia="en-US"/>
+          <w14:ligatures w14:val="standardContextual"/>
+        </w:rPr>
         <w:id w:val="2008555865"/>
         <w:docPartObj>
           <w:docPartGallery w:val="Table of Contents"/>
@@ -91,15 +98,8 @@
       </w:sdtPr>
       <w:sdtEndPr>
         <w:rPr>
-          <w:rFonts w:asciiTheme="minorHAnsi" w:eastAsiaTheme="minorHAnsi" w:hAnsiTheme="minorHAnsi" w:cstheme="minorBidi"/>
           <w:b/>
           <w:bCs/>
-          <w:color w:val="auto"/>
-          <w:kern w:val="2"/>
-          <w:sz w:val="24"/>
-          <w:szCs w:val="22"/>
-          <w:lang w:eastAsia="en-US"/>
-          <w14:ligatures w14:val="standardContextual"/>
         </w:rPr>
       </w:sdtEndPr>
       <w:sdtContent>
@@ -110,6 +110,8 @@
               <w:b/>
               <w:bCs/>
               <w:color w:val="000000" w:themeColor="text1"/>
+              <w:sz w:val="48"/>
+              <w:szCs w:val="36"/>
             </w:rPr>
           </w:pPr>
           <w:r>
@@ -117,6 +119,8 @@
               <w:b/>
               <w:bCs/>
               <w:color w:val="000000" w:themeColor="text1"/>
+              <w:sz w:val="48"/>
+              <w:szCs w:val="36"/>
             </w:rPr>
             <w:t>Tartalom</w:t>
           </w:r>
@@ -129,15 +133,29 @@
             </w:tabs>
             <w:rPr>
               <w:noProof/>
+              <w:sz w:val="28"/>
+              <w:szCs w:val="24"/>
             </w:rPr>
           </w:pPr>
           <w:r>
+            <w:rPr>
+              <w:sz w:val="28"/>
+              <w:szCs w:val="24"/>
+            </w:rPr>
             <w:fldChar w:fldCharType="begin"/>
           </w:r>
           <w:r>
+            <w:rPr>
+              <w:sz w:val="28"/>
+              <w:szCs w:val="24"/>
+            </w:rPr>
             <w:instrText xml:space="preserve"> TOC \o "1-3" \h \z \u </w:instrText>
           </w:r>
           <w:r>
+            <w:rPr>
+              <w:sz w:val="28"/>
+              <w:szCs w:val="24"/>
+            </w:rPr>
             <w:fldChar w:fldCharType="separate"/>
           </w:r>
           <w:hyperlink w:anchor="_Toc210033802" w:history="1">
@@ -145,6 +163,8 @@
               <w:rPr>
                 <w:rStyle w:val="Hiperhivatkozs"/>
                 <w:noProof/>
+                <w:sz w:val="28"/>
+                <w:szCs w:val="24"/>
               </w:rPr>
               <w:t>Csapattagok:</w:t>
             </w:r>
@@ -152,6 +172,8 @@
               <w:rPr>
                 <w:noProof/>
                 <w:webHidden/>
+                <w:sz w:val="28"/>
+                <w:szCs w:val="24"/>
               </w:rPr>
               <w:tab/>
             </w:r>
@@ -159,6 +181,8 @@
               <w:rPr>
                 <w:noProof/>
                 <w:webHidden/>
+                <w:sz w:val="28"/>
+                <w:szCs w:val="24"/>
               </w:rPr>
               <w:fldChar w:fldCharType="begin"/>
             </w:r>
@@ -166,6 +190,8 @@
               <w:rPr>
                 <w:noProof/>
                 <w:webHidden/>
+                <w:sz w:val="28"/>
+                <w:szCs w:val="24"/>
               </w:rPr>
               <w:instrText xml:space="preserve"> PAGEREF _Toc210033802 \h </w:instrText>
             </w:r>
@@ -173,12 +199,16 @@
               <w:rPr>
                 <w:noProof/>
                 <w:webHidden/>
-              </w:rPr>
-            </w:r>
-            <w:r>
-              <w:rPr>
-                <w:noProof/>
-                <w:webHidden/>
+                <w:sz w:val="28"/>
+                <w:szCs w:val="24"/>
+              </w:rPr>
+            </w:r>
+            <w:r>
+              <w:rPr>
+                <w:noProof/>
+                <w:webHidden/>
+                <w:sz w:val="28"/>
+                <w:szCs w:val="24"/>
               </w:rPr>
               <w:fldChar w:fldCharType="separate"/>
             </w:r>
@@ -186,6 +216,8 @@
               <w:rPr>
                 <w:noProof/>
                 <w:webHidden/>
+                <w:sz w:val="28"/>
+                <w:szCs w:val="24"/>
               </w:rPr>
               <w:t>1</w:t>
             </w:r>
@@ -193,6 +225,8 @@
               <w:rPr>
                 <w:noProof/>
                 <w:webHidden/>
+                <w:sz w:val="28"/>
+                <w:szCs w:val="24"/>
               </w:rPr>
               <w:fldChar w:fldCharType="end"/>
             </w:r>
@@ -206,6 +240,8 @@
             </w:tabs>
             <w:rPr>
               <w:noProof/>
+              <w:sz w:val="28"/>
+              <w:szCs w:val="24"/>
             </w:rPr>
           </w:pPr>
           <w:hyperlink w:anchor="_Toc210033803" w:history="1">
@@ -213,6 +249,8 @@
               <w:rPr>
                 <w:rStyle w:val="Hiperhivatkozs"/>
                 <w:noProof/>
+                <w:sz w:val="28"/>
+                <w:szCs w:val="24"/>
               </w:rPr>
               <w:t>Projekt:</w:t>
             </w:r>
@@ -220,6 +258,8 @@
               <w:rPr>
                 <w:noProof/>
                 <w:webHidden/>
+                <w:sz w:val="28"/>
+                <w:szCs w:val="24"/>
               </w:rPr>
               <w:tab/>
             </w:r>
@@ -227,6 +267,8 @@
               <w:rPr>
                 <w:noProof/>
                 <w:webHidden/>
+                <w:sz w:val="28"/>
+                <w:szCs w:val="24"/>
               </w:rPr>
               <w:fldChar w:fldCharType="begin"/>
             </w:r>
@@ -234,6 +276,8 @@
               <w:rPr>
                 <w:noProof/>
                 <w:webHidden/>
+                <w:sz w:val="28"/>
+                <w:szCs w:val="24"/>
               </w:rPr>
               <w:instrText xml:space="preserve"> PAGEREF _Toc210033803 \h </w:instrText>
             </w:r>
@@ -241,12 +285,16 @@
               <w:rPr>
                 <w:noProof/>
                 <w:webHidden/>
-              </w:rPr>
-            </w:r>
-            <w:r>
-              <w:rPr>
-                <w:noProof/>
-                <w:webHidden/>
+                <w:sz w:val="28"/>
+                <w:szCs w:val="24"/>
+              </w:rPr>
+            </w:r>
+            <w:r>
+              <w:rPr>
+                <w:noProof/>
+                <w:webHidden/>
+                <w:sz w:val="28"/>
+                <w:szCs w:val="24"/>
               </w:rPr>
               <w:fldChar w:fldCharType="separate"/>
             </w:r>
@@ -254,6 +302,8 @@
               <w:rPr>
                 <w:noProof/>
                 <w:webHidden/>
+                <w:sz w:val="28"/>
+                <w:szCs w:val="24"/>
               </w:rPr>
               <w:t>1</w:t>
             </w:r>
@@ -261,6 +311,8 @@
               <w:rPr>
                 <w:noProof/>
                 <w:webHidden/>
+                <w:sz w:val="28"/>
+                <w:szCs w:val="24"/>
               </w:rPr>
               <w:fldChar w:fldCharType="end"/>
             </w:r>
@@ -274,6 +326,8 @@
             </w:tabs>
             <w:rPr>
               <w:noProof/>
+              <w:sz w:val="28"/>
+              <w:szCs w:val="24"/>
             </w:rPr>
           </w:pPr>
           <w:hyperlink w:anchor="_Toc210033804" w:history="1">
@@ -281,6 +335,8 @@
               <w:rPr>
                 <w:rStyle w:val="Hiperhivatkozs"/>
                 <w:noProof/>
+                <w:sz w:val="28"/>
+                <w:szCs w:val="24"/>
               </w:rPr>
               <w:t>Leírás:</w:t>
             </w:r>
@@ -288,6 +344,8 @@
               <w:rPr>
                 <w:noProof/>
                 <w:webHidden/>
+                <w:sz w:val="28"/>
+                <w:szCs w:val="24"/>
               </w:rPr>
               <w:tab/>
             </w:r>
@@ -295,6 +353,8 @@
               <w:rPr>
                 <w:noProof/>
                 <w:webHidden/>
+                <w:sz w:val="28"/>
+                <w:szCs w:val="24"/>
               </w:rPr>
               <w:fldChar w:fldCharType="begin"/>
             </w:r>
@@ -302,6 +362,8 @@
               <w:rPr>
                 <w:noProof/>
                 <w:webHidden/>
+                <w:sz w:val="28"/>
+                <w:szCs w:val="24"/>
               </w:rPr>
               <w:instrText xml:space="preserve"> PAGEREF _Toc210033804 \h </w:instrText>
             </w:r>
@@ -309,12 +371,16 @@
               <w:rPr>
                 <w:noProof/>
                 <w:webHidden/>
-              </w:rPr>
-            </w:r>
-            <w:r>
-              <w:rPr>
-                <w:noProof/>
-                <w:webHidden/>
+                <w:sz w:val="28"/>
+                <w:szCs w:val="24"/>
+              </w:rPr>
+            </w:r>
+            <w:r>
+              <w:rPr>
+                <w:noProof/>
+                <w:webHidden/>
+                <w:sz w:val="28"/>
+                <w:szCs w:val="24"/>
               </w:rPr>
               <w:fldChar w:fldCharType="separate"/>
             </w:r>
@@ -322,6 +388,8 @@
               <w:rPr>
                 <w:noProof/>
                 <w:webHidden/>
+                <w:sz w:val="28"/>
+                <w:szCs w:val="24"/>
               </w:rPr>
               <w:t>1</w:t>
             </w:r>
@@ -329,6 +397,8 @@
               <w:rPr>
                 <w:noProof/>
                 <w:webHidden/>
+                <w:sz w:val="28"/>
+                <w:szCs w:val="24"/>
               </w:rPr>
               <w:fldChar w:fldCharType="end"/>
             </w:r>
@@ -342,6 +412,8 @@
             </w:tabs>
             <w:rPr>
               <w:noProof/>
+              <w:sz w:val="28"/>
+              <w:szCs w:val="24"/>
             </w:rPr>
           </w:pPr>
           <w:hyperlink w:anchor="_Toc210033805" w:history="1">
@@ -349,6 +421,8 @@
               <w:rPr>
                 <w:rStyle w:val="Hiperhivatkozs"/>
                 <w:noProof/>
+                <w:sz w:val="28"/>
+                <w:szCs w:val="24"/>
               </w:rPr>
               <w:t>Használt nyelvek:</w:t>
             </w:r>
@@ -356,6 +430,8 @@
               <w:rPr>
                 <w:noProof/>
                 <w:webHidden/>
+                <w:sz w:val="28"/>
+                <w:szCs w:val="24"/>
               </w:rPr>
               <w:tab/>
             </w:r>
@@ -363,6 +439,8 @@
               <w:rPr>
                 <w:noProof/>
                 <w:webHidden/>
+                <w:sz w:val="28"/>
+                <w:szCs w:val="24"/>
               </w:rPr>
               <w:fldChar w:fldCharType="begin"/>
             </w:r>
@@ -370,6 +448,8 @@
               <w:rPr>
                 <w:noProof/>
                 <w:webHidden/>
+                <w:sz w:val="28"/>
+                <w:szCs w:val="24"/>
               </w:rPr>
               <w:instrText xml:space="preserve"> PAGEREF _Toc210033805 \h </w:instrText>
             </w:r>
@@ -377,12 +457,16 @@
               <w:rPr>
                 <w:noProof/>
                 <w:webHidden/>
-              </w:rPr>
-            </w:r>
-            <w:r>
-              <w:rPr>
-                <w:noProof/>
-                <w:webHidden/>
+                <w:sz w:val="28"/>
+                <w:szCs w:val="24"/>
+              </w:rPr>
+            </w:r>
+            <w:r>
+              <w:rPr>
+                <w:noProof/>
+                <w:webHidden/>
+                <w:sz w:val="28"/>
+                <w:szCs w:val="24"/>
               </w:rPr>
               <w:fldChar w:fldCharType="separate"/>
             </w:r>
@@ -390,6 +474,8 @@
               <w:rPr>
                 <w:noProof/>
                 <w:webHidden/>
+                <w:sz w:val="28"/>
+                <w:szCs w:val="24"/>
               </w:rPr>
               <w:t>2</w:t>
             </w:r>
@@ -397,6 +483,8 @@
               <w:rPr>
                 <w:noProof/>
                 <w:webHidden/>
+                <w:sz w:val="28"/>
+                <w:szCs w:val="24"/>
               </w:rPr>
               <w:fldChar w:fldCharType="end"/>
             </w:r>
@@ -410,6 +498,8 @@
             </w:tabs>
             <w:rPr>
               <w:noProof/>
+              <w:sz w:val="28"/>
+              <w:szCs w:val="24"/>
             </w:rPr>
           </w:pPr>
           <w:hyperlink w:anchor="_Toc210033806" w:history="1">
@@ -417,6 +507,8 @@
               <w:rPr>
                 <w:rStyle w:val="Hiperhivatkozs"/>
                 <w:noProof/>
+                <w:sz w:val="28"/>
+                <w:szCs w:val="24"/>
               </w:rPr>
               <w:t>Használt alkalmazások:</w:t>
             </w:r>
@@ -424,6 +516,8 @@
               <w:rPr>
                 <w:noProof/>
                 <w:webHidden/>
+                <w:sz w:val="28"/>
+                <w:szCs w:val="24"/>
               </w:rPr>
               <w:tab/>
             </w:r>
@@ -431,6 +525,8 @@
               <w:rPr>
                 <w:noProof/>
                 <w:webHidden/>
+                <w:sz w:val="28"/>
+                <w:szCs w:val="24"/>
               </w:rPr>
               <w:fldChar w:fldCharType="begin"/>
             </w:r>
@@ -438,6 +534,8 @@
               <w:rPr>
                 <w:noProof/>
                 <w:webHidden/>
+                <w:sz w:val="28"/>
+                <w:szCs w:val="24"/>
               </w:rPr>
               <w:instrText xml:space="preserve"> PAGEREF _Toc210033806 \h </w:instrText>
             </w:r>
@@ -445,12 +543,16 @@
               <w:rPr>
                 <w:noProof/>
                 <w:webHidden/>
-              </w:rPr>
-            </w:r>
-            <w:r>
-              <w:rPr>
-                <w:noProof/>
-                <w:webHidden/>
+                <w:sz w:val="28"/>
+                <w:szCs w:val="24"/>
+              </w:rPr>
+            </w:r>
+            <w:r>
+              <w:rPr>
+                <w:noProof/>
+                <w:webHidden/>
+                <w:sz w:val="28"/>
+                <w:szCs w:val="24"/>
               </w:rPr>
               <w:fldChar w:fldCharType="separate"/>
             </w:r>
@@ -458,6 +560,8 @@
               <w:rPr>
                 <w:noProof/>
                 <w:webHidden/>
+                <w:sz w:val="28"/>
+                <w:szCs w:val="24"/>
               </w:rPr>
               <w:t>2</w:t>
             </w:r>
@@ -465,6 +569,8 @@
               <w:rPr>
                 <w:noProof/>
                 <w:webHidden/>
+                <w:sz w:val="28"/>
+                <w:szCs w:val="24"/>
               </w:rPr>
               <w:fldChar w:fldCharType="end"/>
             </w:r>
@@ -478,6 +584,8 @@
             </w:tabs>
             <w:rPr>
               <w:noProof/>
+              <w:sz w:val="28"/>
+              <w:szCs w:val="24"/>
             </w:rPr>
           </w:pPr>
           <w:hyperlink w:anchor="_Toc210033807" w:history="1">
@@ -485,6 +593,8 @@
               <w:rPr>
                 <w:rStyle w:val="Hiperhivatkozs"/>
                 <w:noProof/>
+                <w:sz w:val="28"/>
+                <w:szCs w:val="24"/>
               </w:rPr>
               <w:t>Hardver követelmény:</w:t>
             </w:r>
@@ -492,6 +602,8 @@
               <w:rPr>
                 <w:noProof/>
                 <w:webHidden/>
+                <w:sz w:val="28"/>
+                <w:szCs w:val="24"/>
               </w:rPr>
               <w:tab/>
             </w:r>
@@ -499,6 +611,8 @@
               <w:rPr>
                 <w:noProof/>
                 <w:webHidden/>
+                <w:sz w:val="28"/>
+                <w:szCs w:val="24"/>
               </w:rPr>
               <w:fldChar w:fldCharType="begin"/>
             </w:r>
@@ -506,6 +620,8 @@
               <w:rPr>
                 <w:noProof/>
                 <w:webHidden/>
+                <w:sz w:val="28"/>
+                <w:szCs w:val="24"/>
               </w:rPr>
               <w:instrText xml:space="preserve"> PAGEREF _Toc210033807 \h </w:instrText>
             </w:r>
@@ -513,12 +629,16 @@
               <w:rPr>
                 <w:noProof/>
                 <w:webHidden/>
-              </w:rPr>
-            </w:r>
-            <w:r>
-              <w:rPr>
-                <w:noProof/>
-                <w:webHidden/>
+                <w:sz w:val="28"/>
+                <w:szCs w:val="24"/>
+              </w:rPr>
+            </w:r>
+            <w:r>
+              <w:rPr>
+                <w:noProof/>
+                <w:webHidden/>
+                <w:sz w:val="28"/>
+                <w:szCs w:val="24"/>
               </w:rPr>
               <w:fldChar w:fldCharType="separate"/>
             </w:r>
@@ -526,6 +646,8 @@
               <w:rPr>
                 <w:noProof/>
                 <w:webHidden/>
+                <w:sz w:val="28"/>
+                <w:szCs w:val="24"/>
               </w:rPr>
               <w:t>2</w:t>
             </w:r>
@@ -533,6 +655,8 @@
               <w:rPr>
                 <w:noProof/>
                 <w:webHidden/>
+                <w:sz w:val="28"/>
+                <w:szCs w:val="24"/>
               </w:rPr>
               <w:fldChar w:fldCharType="end"/>
             </w:r>
@@ -546,6 +670,8 @@
             </w:tabs>
             <w:rPr>
               <w:noProof/>
+              <w:sz w:val="28"/>
+              <w:szCs w:val="24"/>
             </w:rPr>
           </w:pPr>
           <w:hyperlink w:anchor="_Toc210033808" w:history="1">
@@ -553,6 +679,8 @@
               <w:rPr>
                 <w:rStyle w:val="Hiperhivatkozs"/>
                 <w:noProof/>
+                <w:sz w:val="28"/>
+                <w:szCs w:val="24"/>
               </w:rPr>
               <w:t>Szoftver követelmény:</w:t>
             </w:r>
@@ -560,6 +688,8 @@
               <w:rPr>
                 <w:noProof/>
                 <w:webHidden/>
+                <w:sz w:val="28"/>
+                <w:szCs w:val="24"/>
               </w:rPr>
               <w:tab/>
             </w:r>
@@ -567,6 +697,8 @@
               <w:rPr>
                 <w:noProof/>
                 <w:webHidden/>
+                <w:sz w:val="28"/>
+                <w:szCs w:val="24"/>
               </w:rPr>
               <w:fldChar w:fldCharType="begin"/>
             </w:r>
@@ -574,6 +706,8 @@
               <w:rPr>
                 <w:noProof/>
                 <w:webHidden/>
+                <w:sz w:val="28"/>
+                <w:szCs w:val="24"/>
               </w:rPr>
               <w:instrText xml:space="preserve"> PAGEREF _Toc210033808 \h </w:instrText>
             </w:r>
@@ -581,12 +715,16 @@
               <w:rPr>
                 <w:noProof/>
                 <w:webHidden/>
-              </w:rPr>
-            </w:r>
-            <w:r>
-              <w:rPr>
-                <w:noProof/>
-                <w:webHidden/>
+                <w:sz w:val="28"/>
+                <w:szCs w:val="24"/>
+              </w:rPr>
+            </w:r>
+            <w:r>
+              <w:rPr>
+                <w:noProof/>
+                <w:webHidden/>
+                <w:sz w:val="28"/>
+                <w:szCs w:val="24"/>
               </w:rPr>
               <w:fldChar w:fldCharType="separate"/>
             </w:r>
@@ -594,6 +732,8 @@
               <w:rPr>
                 <w:noProof/>
                 <w:webHidden/>
+                <w:sz w:val="28"/>
+                <w:szCs w:val="24"/>
               </w:rPr>
               <w:t>2</w:t>
             </w:r>
@@ -601,16 +741,26 @@
               <w:rPr>
                 <w:noProof/>
                 <w:webHidden/>
+                <w:sz w:val="28"/>
+                <w:szCs w:val="24"/>
               </w:rPr>
               <w:fldChar w:fldCharType="end"/>
             </w:r>
           </w:hyperlink>
         </w:p>
         <w:p>
+          <w:pPr>
+            <w:rPr>
+              <w:sz w:val="28"/>
+              <w:szCs w:val="24"/>
+            </w:rPr>
+          </w:pPr>
           <w:r>
             <w:rPr>
               <w:b/>
               <w:bCs/>
+              <w:sz w:val="28"/>
+              <w:szCs w:val="24"/>
             </w:rPr>
             <w:fldChar w:fldCharType="end"/>
           </w:r>
@@ -618,62 +768,98 @@
       </w:sdtContent>
     </w:sdt>
     <w:p>
+      <w:pPr>
+        <w:rPr>
+          <w:sz w:val="28"/>
+          <w:szCs w:val="24"/>
+        </w:rPr>
+      </w:pPr>
       <w:bookmarkStart w:id="0" w:name="_Toc210033802"/>
       <w:r>
         <w:rPr>
           <w:rStyle w:val="Cmsor2Char"/>
+          <w:sz w:val="32"/>
+          <w:szCs w:val="28"/>
         </w:rPr>
         <w:t>Csapattagok:</w:t>
       </w:r>
       <w:bookmarkEnd w:id="0"/>
       <w:r>
+        <w:rPr>
+          <w:sz w:val="28"/>
+          <w:szCs w:val="24"/>
+        </w:rPr>
         <w:t xml:space="preserve"> </w:t>
       </w:r>
       <w:r>
         <w:rPr>
-          <w:sz w:val="28"/>
-          <w:szCs w:val="28"/>
+          <w:sz w:val="32"/>
+          <w:szCs w:val="32"/>
         </w:rPr>
         <w:t>Giczi Dániel, Bartucz Gábor</w:t>
       </w:r>
     </w:p>
     <w:p>
+      <w:pPr>
+        <w:rPr>
+          <w:sz w:val="28"/>
+          <w:szCs w:val="24"/>
+        </w:rPr>
+      </w:pPr>
       <w:bookmarkStart w:id="1" w:name="_Toc210033803"/>
       <w:r>
         <w:rPr>
           <w:rStyle w:val="Cmsor2Char"/>
+          <w:sz w:val="32"/>
+          <w:szCs w:val="28"/>
         </w:rPr>
         <w:t>Projekt:</w:t>
       </w:r>
       <w:bookmarkEnd w:id="1"/>
       <w:r>
+        <w:rPr>
+          <w:sz w:val="28"/>
+          <w:szCs w:val="24"/>
+        </w:rPr>
         <w:t xml:space="preserve"> </w:t>
       </w:r>
       <w:r>
         <w:rPr>
-          <w:sz w:val="28"/>
-          <w:szCs w:val="28"/>
+          <w:sz w:val="32"/>
+          <w:szCs w:val="32"/>
         </w:rPr>
         <w:t>Ó</w:t>
       </w:r>
       <w:r>
         <w:rPr>
-          <w:sz w:val="28"/>
-          <w:szCs w:val="28"/>
+          <w:sz w:val="32"/>
+          <w:szCs w:val="32"/>
         </w:rPr>
         <w:t>rarend generátor</w:t>
       </w:r>
     </w:p>
     <w:p>
+      <w:pPr>
+        <w:rPr>
+          <w:sz w:val="28"/>
+          <w:szCs w:val="24"/>
+        </w:rPr>
+      </w:pPr>
       <w:bookmarkStart w:id="2" w:name="_Toc210033804"/>
       <w:r>
         <w:rPr>
           <w:rStyle w:val="Cmsor2Char"/>
+          <w:sz w:val="32"/>
+          <w:szCs w:val="28"/>
         </w:rPr>
         <w:t>Leírás:</w:t>
       </w:r>
       <w:bookmarkEnd w:id="2"/>
       <w:r>
+        <w:rPr>
+          <w:sz w:val="28"/>
+          <w:szCs w:val="24"/>
+        </w:rPr>
         <w:t xml:space="preserve"> A célunk egy órarend generáló weboldal, amivel a felhasználók könnyedén generálhatnak órarendeket.</w:t>
       </w:r>
     </w:p>
@@ -693,87 +879,277 @@
       </w:r>
     </w:p>
     <w:p>
+      <w:pPr>
+        <w:rPr>
+          <w:sz w:val="28"/>
+          <w:szCs w:val="24"/>
+        </w:rPr>
+      </w:pPr>
       <w:bookmarkStart w:id="3" w:name="_Toc210033807"/>
       <w:r>
         <w:rPr>
           <w:rStyle w:val="Cmsor2Char"/>
+          <w:sz w:val="32"/>
+          <w:szCs w:val="28"/>
         </w:rPr>
         <w:t>Hardver követelmény:</w:t>
       </w:r>
       <w:bookmarkEnd w:id="3"/>
       <w:r>
-        <w:t xml:space="preserve"> Bármely számítógép ami egy modern webes böngésző futtatására képes elég. A weboldal nem tartalmaz hardverigényes kódot.</w:t>
+        <w:rPr>
+          <w:sz w:val="28"/>
+          <w:szCs w:val="24"/>
+        </w:rPr>
+        <w:t xml:space="preserve"> </w:t>
       </w:r>
     </w:p>
     <w:p>
-      <w:bookmarkStart w:id="4" w:name="_Toc210033808"/>
-      <w:r>
-        <w:rPr>
-          <w:rStyle w:val="Cmsor2Char"/>
-        </w:rPr>
-        <w:t>Szoftver követelmény:</w:t>
-      </w:r>
-      <w:bookmarkEnd w:id="4"/>
-      <w:r>
-        <w:t xml:space="preserve"> Modern webes böngésző, annak elfuttatására képes operációs rendszer</w:t>
+      <w:pPr>
+        <w:rPr>
+          <w:sz w:val="28"/>
+          <w:szCs w:val="24"/>
+        </w:rPr>
+      </w:pPr>
+      <w:r>
+        <w:rPr>
+          <w:sz w:val="28"/>
+          <w:szCs w:val="24"/>
+        </w:rPr>
+        <w:t xml:space="preserve">Bármely </w:t>
+      </w:r>
+      <w:r>
+        <w:rPr>
+          <w:sz w:val="28"/>
+          <w:szCs w:val="24"/>
+        </w:rPr>
+        <w:t>számítógép,</w:t>
+      </w:r>
+      <w:r>
+        <w:rPr>
+          <w:sz w:val="28"/>
+          <w:szCs w:val="24"/>
+        </w:rPr>
+        <w:t xml:space="preserve"> ami egy modern webes böngésző futtatására képes elég. A weboldal nem tartalmaz hardverigényes kódot.</w:t>
       </w:r>
     </w:p>
     <w:p>
       <w:pPr>
-        <w:pStyle w:val="Cmsor2"/>
-      </w:pPr>
-      <w:r>
-        <w:t>A weboldal használata:</w:t>
+        <w:rPr>
+          <w:sz w:val="28"/>
+          <w:szCs w:val="24"/>
+        </w:rPr>
+      </w:pPr>
+      <w:bookmarkStart w:id="4" w:name="_Toc210033808"/>
+      <w:r>
+        <w:rPr>
+          <w:rStyle w:val="Cmsor2Char"/>
+          <w:sz w:val="32"/>
+          <w:szCs w:val="28"/>
+        </w:rPr>
+        <w:t>Szoftver követelmény:</w:t>
+      </w:r>
+      <w:bookmarkEnd w:id="4"/>
+      <w:r>
+        <w:rPr>
+          <w:sz w:val="28"/>
+          <w:szCs w:val="24"/>
+        </w:rPr>
+        <w:t xml:space="preserve"> </w:t>
       </w:r>
     </w:p>
     <w:p>
       <w:pPr>
-        <w:ind w:firstLine="708"/>
-      </w:pPr>
-      <w:r>
-        <w:t>- még fejlesztés alatt -</w:t>
-      </w:r>
-    </w:p>
-    <w:p/>
-    <w:p>
-      <w:pPr>
-        <w:rPr>
-          <w:rStyle w:val="Cmsor1Char"/>
-        </w:rPr>
-      </w:pPr>
-      <w:bookmarkStart w:id="5" w:name="_Toc210033805"/>
-      <w:r>
-        <w:rPr>
-          <w:rStyle w:val="Cmsor1Char"/>
-        </w:rPr>
-        <w:br w:type="page"/>
+        <w:rPr>
+          <w:sz w:val="28"/>
+          <w:szCs w:val="24"/>
+        </w:rPr>
+      </w:pPr>
+      <w:r>
+        <w:rPr>
+          <w:sz w:val="28"/>
+          <w:szCs w:val="24"/>
+        </w:rPr>
+        <w:t>Modern webes böngésző, annak elfuttatására képes operációs rendszer</w:t>
       </w:r>
     </w:p>
     <w:p>
       <w:pPr>
         <w:pStyle w:val="Cmsor2"/>
-      </w:pPr>
-      <w:r>
-        <w:rPr>
-          <w:rStyle w:val="Cmsor2Char"/>
-          <w:b/>
-        </w:rPr>
-        <w:lastRenderedPageBreak/>
-        <w:t>Használt nyelvek</w:t>
-      </w:r>
-      <w:r>
-        <w:rPr>
-          <w:rStyle w:val="Cmsor1Char"/>
-          <w:rFonts w:asciiTheme="majorHAnsi" w:hAnsiTheme="majorHAnsi"/>
-          <w:b/>
-          <w:sz w:val="28"/>
-          <w:szCs w:val="26"/>
-        </w:rPr>
-        <w:t>:</w:t>
-      </w:r>
-      <w:bookmarkEnd w:id="5"/>
-      <w:r>
+        <w:rPr>
+          <w:sz w:val="32"/>
+          <w:szCs w:val="28"/>
+        </w:rPr>
+      </w:pPr>
+      <w:r>
+        <w:rPr>
+          <w:sz w:val="32"/>
+          <w:szCs w:val="28"/>
+        </w:rPr>
+        <w:t>A weboldal használata:</w:t>
+      </w:r>
+      <w:r>
+        <w:rPr>
+          <w:sz w:val="32"/>
+          <w:szCs w:val="28"/>
+        </w:rPr>
         <w:t xml:space="preserve"> </w:t>
+      </w:r>
+    </w:p>
+    <w:p>
+      <w:pPr>
+        <w:spacing w:after="0"/>
+        <w:rPr>
+          <w:sz w:val="28"/>
+          <w:szCs w:val="24"/>
+        </w:rPr>
+      </w:pPr>
+      <w:r>
+        <w:rPr>
+          <w:sz w:val="28"/>
+          <w:szCs w:val="24"/>
+        </w:rPr>
+        <w:t>A weboldal betöltésekor az generál egy órarendet</w:t>
+      </w:r>
+      <w:r>
+        <w:rPr>
+          <w:sz w:val="28"/>
+          <w:szCs w:val="24"/>
+        </w:rPr>
+        <w:t>.</w:t>
+      </w:r>
+    </w:p>
+    <w:p>
+      <w:pPr>
+        <w:spacing w:after="0"/>
+        <w:rPr>
+          <w:sz w:val="28"/>
+          <w:szCs w:val="24"/>
+        </w:rPr>
+      </w:pPr>
+      <w:r>
+        <w:rPr>
+          <w:sz w:val="28"/>
+          <w:szCs w:val="24"/>
+        </w:rPr>
+        <w:t>A</w:t>
+      </w:r>
+      <w:r>
+        <w:rPr>
+          <w:sz w:val="28"/>
+          <w:szCs w:val="24"/>
+        </w:rPr>
+        <w:t>z oldal frissítéssel (Ctrl + R) újragenerálja.</w:t>
+      </w:r>
+    </w:p>
+    <w:p>
+      <w:pPr>
+        <w:rPr>
+          <w:sz w:val="28"/>
+          <w:szCs w:val="24"/>
+        </w:rPr>
+      </w:pPr>
+      <w:r>
+        <w:rPr>
+          <w:sz w:val="28"/>
+          <w:szCs w:val="24"/>
+        </w:rPr>
+        <w:t>Az oldal témája a csúszkával váltható sötét és világos mód között.</w:t>
+      </w:r>
+    </w:p>
+    <w:p>
+      <w:pPr>
+        <w:pStyle w:val="Cmsor1"/>
+        <w:shd w:val="clear" w:color="auto" w:fill="FFFFFF"/>
+        <w:spacing w:before="360" w:after="240"/>
+        <w:rPr>
+          <w:rFonts w:ascii="Segoe UI" w:hAnsi="Segoe UI" w:cs="Segoe UI"/>
+          <w:color w:val="1F2328"/>
+          <w:sz w:val="48"/>
+        </w:rPr>
+      </w:pPr>
+      <w:bookmarkStart w:id="5" w:name="_Toc210033805"/>
+      <w:r>
+        <w:rPr>
+          <w:rFonts w:ascii="Segoe UI" w:hAnsi="Segoe UI" w:cs="Segoe UI"/>
+          <w:color w:val="1F2328"/>
+        </w:rPr>
+        <w:t>Fejlesztői leírás</w:t>
+      </w:r>
+    </w:p>
+    <w:p>
+      <w:pPr>
+        <w:pStyle w:val="Cmsor2"/>
+        <w:rPr>
+          <w:sz w:val="32"/>
+          <w:szCs w:val="28"/>
+        </w:rPr>
+      </w:pPr>
+      <w:r>
+        <w:rPr>
+          <w:szCs w:val="24"/>
+        </w:rPr>
+        <w:drawing>
+          <wp:anchor distT="0" distB="0" distL="114300" distR="114300" simplePos="0" relativeHeight="251659264" behindDoc="0" locked="0" layoutInCell="1" allowOverlap="1" wp14:anchorId="2465846E" wp14:editId="4479E679">
+            <wp:simplePos x="0" y="0"/>
+            <wp:positionH relativeFrom="margin">
+              <wp:posOffset>2143125</wp:posOffset>
+            </wp:positionH>
+            <wp:positionV relativeFrom="paragraph">
+              <wp:posOffset>24130</wp:posOffset>
+            </wp:positionV>
+            <wp:extent cx="2762250" cy="2067560"/>
+            <wp:effectExtent l="0" t="0" r="0" b="8890"/>
+            <wp:wrapSquare wrapText="bothSides"/>
+            <wp:docPr id="2" name="Kép 2"/>
+            <wp:cNvGraphicFramePr>
+              <a:graphicFrameLocks xmlns:a="http://schemas.openxmlformats.org/drawingml/2006/main" noChangeAspect="1"/>
+            </wp:cNvGraphicFramePr>
+            <a:graphic xmlns:a="http://schemas.openxmlformats.org/drawingml/2006/main">
+              <a:graphicData uri="http://schemas.openxmlformats.org/drawingml/2006/picture">
+                <pic:pic xmlns:pic="http://schemas.openxmlformats.org/drawingml/2006/picture">
+                  <pic:nvPicPr>
+                    <pic:cNvPr id="1" name=""/>
+                    <pic:cNvPicPr/>
+                  </pic:nvPicPr>
+                  <pic:blipFill>
+                    <a:blip r:embed="rId7">
+                      <a:extLst>
+                        <a:ext uri="{28A0092B-C50C-407E-A947-70E740481C1C}">
+                          <a14:useLocalDpi xmlns:a14="http://schemas.microsoft.com/office/drawing/2010/main" val="0"/>
+                        </a:ext>
+                      </a:extLst>
+                    </a:blip>
+                    <a:stretch>
+                      <a:fillRect/>
+                    </a:stretch>
+                  </pic:blipFill>
+                  <pic:spPr>
+                    <a:xfrm>
+                      <a:off x="0" y="0"/>
+                      <a:ext cx="2762250" cy="2067560"/>
+                    </a:xfrm>
+                    <a:prstGeom prst="rect">
+                      <a:avLst/>
+                    </a:prstGeom>
+                  </pic:spPr>
+                </pic:pic>
+              </a:graphicData>
+            </a:graphic>
+            <wp14:sizeRelH relativeFrom="margin">
+              <wp14:pctWidth>0</wp14:pctWidth>
+            </wp14:sizeRelH>
+            <wp14:sizeRelV relativeFrom="margin">
+              <wp14:pctHeight>0</wp14:pctHeight>
+            </wp14:sizeRelV>
+          </wp:anchor>
+        </w:drawing>
+      </w:r>
+      <w:r>
+        <w:rPr>
+          <w:sz w:val="32"/>
+          <w:szCs w:val="28"/>
+        </w:rPr>
+        <w:t>Használt nyelvek:</w:t>
       </w:r>
     </w:p>
     <w:p>
@@ -781,10 +1157,18 @@
         <w:pStyle w:val="Listaszerbekezds"/>
         <w:numPr>
           <w:ilvl w:val="0"/>
-          <w:numId w:val="3"/>
+          <w:numId w:val="9"/>
         </w:numPr>
-      </w:pPr>
-      <w:r>
+        <w:rPr>
+          <w:sz w:val="28"/>
+          <w:szCs w:val="24"/>
+        </w:rPr>
+      </w:pPr>
+      <w:r>
+        <w:rPr>
+          <w:sz w:val="28"/>
+          <w:szCs w:val="24"/>
+        </w:rPr>
         <w:t>HTML 5</w:t>
       </w:r>
     </w:p>
@@ -793,10 +1177,18 @@
         <w:pStyle w:val="Listaszerbekezds"/>
         <w:numPr>
           <w:ilvl w:val="0"/>
-          <w:numId w:val="3"/>
+          <w:numId w:val="9"/>
         </w:numPr>
-      </w:pPr>
-      <w:r>
+        <w:rPr>
+          <w:sz w:val="28"/>
+          <w:szCs w:val="24"/>
+        </w:rPr>
+      </w:pPr>
+      <w:r>
+        <w:rPr>
+          <w:sz w:val="28"/>
+          <w:szCs w:val="24"/>
+        </w:rPr>
         <w:t>CSS</w:t>
       </w:r>
     </w:p>
@@ -805,30 +1197,43 @@
         <w:pStyle w:val="Listaszerbekezds"/>
         <w:numPr>
           <w:ilvl w:val="0"/>
-          <w:numId w:val="3"/>
+          <w:numId w:val="9"/>
         </w:numPr>
-      </w:pPr>
-      <w:r>
+        <w:rPr>
+          <w:sz w:val="28"/>
+          <w:szCs w:val="24"/>
+        </w:rPr>
+      </w:pPr>
+      <w:r>
+        <w:rPr>
+          <w:sz w:val="28"/>
+          <w:szCs w:val="24"/>
+        </w:rPr>
         <w:t>JavaScript</w:t>
       </w:r>
     </w:p>
+    <w:p/>
+    <w:p/>
+    <w:p/>
     <w:p>
       <w:pPr>
         <w:pStyle w:val="Cmsor2"/>
-      </w:pPr>
-      <w:bookmarkStart w:id="6" w:name="_Toc210033806"/>
-      <w:r>
-        <w:rPr>
-          <w:rStyle w:val="Cmsor1Char"/>
-          <w:rFonts w:asciiTheme="majorHAnsi" w:hAnsiTheme="majorHAnsi"/>
-          <w:b/>
-          <w:sz w:val="28"/>
-          <w:szCs w:val="26"/>
+        <w:rPr>
+          <w:sz w:val="32"/>
+          <w:szCs w:val="28"/>
+        </w:rPr>
+      </w:pPr>
+      <w:r>
+        <w:rPr>
+          <w:sz w:val="32"/>
+          <w:szCs w:val="28"/>
         </w:rPr>
         <w:t>Használt alkalmazások:</w:t>
       </w:r>
-      <w:bookmarkEnd w:id="6"/>
-      <w:r>
+      <w:r>
+        <w:rPr>
+          <w:szCs w:val="24"/>
+        </w:rPr>
         <w:t xml:space="preserve"> </w:t>
       </w:r>
     </w:p>
@@ -837,26 +1242,50 @@
         <w:pStyle w:val="Listaszerbekezds"/>
         <w:numPr>
           <w:ilvl w:val="0"/>
-          <w:numId w:val="2"/>
+          <w:numId w:val="10"/>
         </w:numPr>
-      </w:pPr>
-      <w:r>
+        <w:rPr>
+          <w:sz w:val="28"/>
+          <w:szCs w:val="24"/>
+        </w:rPr>
+      </w:pPr>
+      <w:r>
+        <w:rPr>
+          <w:sz w:val="28"/>
+          <w:szCs w:val="24"/>
+        </w:rPr>
         <w:t xml:space="preserve">A fejlesztéshez Visual </w:t>
       </w:r>
       <w:proofErr w:type="spellStart"/>
       <w:r>
+        <w:rPr>
+          <w:sz w:val="28"/>
+          <w:szCs w:val="24"/>
+        </w:rPr>
         <w:t>Studio</w:t>
       </w:r>
       <w:proofErr w:type="spellEnd"/>
       <w:r>
+        <w:rPr>
+          <w:sz w:val="28"/>
+          <w:szCs w:val="24"/>
+        </w:rPr>
         <w:t xml:space="preserve"> </w:t>
       </w:r>
       <w:proofErr w:type="spellStart"/>
       <w:r>
+        <w:rPr>
+          <w:sz w:val="28"/>
+          <w:szCs w:val="24"/>
+        </w:rPr>
         <w:t>Code</w:t>
       </w:r>
       <w:proofErr w:type="spellEnd"/>
       <w:r>
+        <w:rPr>
+          <w:sz w:val="28"/>
+          <w:szCs w:val="24"/>
+        </w:rPr>
         <w:t>-ot használtunk, a teszteléshez Google Chrome-ot</w:t>
       </w:r>
     </w:p>
@@ -865,16 +1294,29 @@
         <w:pStyle w:val="Listaszerbekezds"/>
         <w:numPr>
           <w:ilvl w:val="0"/>
-          <w:numId w:val="2"/>
+          <w:numId w:val="10"/>
         </w:numPr>
-      </w:pPr>
-      <w:r>
+        <w:rPr>
+          <w:sz w:val="28"/>
+          <w:szCs w:val="24"/>
+        </w:rPr>
+      </w:pPr>
+      <w:r>
+        <w:rPr>
+          <w:sz w:val="28"/>
+          <w:szCs w:val="24"/>
+        </w:rPr>
         <w:t xml:space="preserve">A logóhoz </w:t>
       </w:r>
       <w:proofErr w:type="spellStart"/>
       <w:r>
+        <w:rPr>
+          <w:sz w:val="28"/>
+          <w:szCs w:val="24"/>
+        </w:rPr>
         <w:t>Canva</w:t>
       </w:r>
+      <w:bookmarkEnd w:id="5"/>
       <w:proofErr w:type="spellEnd"/>
     </w:p>
     <w:sectPr>
@@ -1564,6 +2006,530 @@
       </w:rPr>
     </w:lvl>
   </w:abstractNum>
+  <w:abstractNum w:abstractNumId="6" w15:restartNumberingAfterBreak="0">
+    <w:nsid w:val="68FB448F"/>
+    <w:multiLevelType w:val="multilevel"/>
+    <w:tmpl w:val="B98CA344"/>
+    <w:lvl w:ilvl="0">
+      <w:start w:val="1"/>
+      <w:numFmt w:val="bullet"/>
+      <w:lvlText w:val=""/>
+      <w:lvlJc w:val="left"/>
+      <w:pPr>
+        <w:tabs>
+          <w:tab w:val="num" w:pos="720"/>
+        </w:tabs>
+        <w:ind w:left="720" w:hanging="360"/>
+      </w:pPr>
+      <w:rPr>
+        <w:rFonts w:ascii="Symbol" w:hAnsi="Symbol" w:hint="default"/>
+        <w:sz w:val="20"/>
+      </w:rPr>
+    </w:lvl>
+    <w:lvl w:ilvl="1" w:tentative="1">
+      <w:start w:val="1"/>
+      <w:numFmt w:val="bullet"/>
+      <w:lvlText w:val="o"/>
+      <w:lvlJc w:val="left"/>
+      <w:pPr>
+        <w:tabs>
+          <w:tab w:val="num" w:pos="1440"/>
+        </w:tabs>
+        <w:ind w:left="1440" w:hanging="360"/>
+      </w:pPr>
+      <w:rPr>
+        <w:rFonts w:ascii="Courier New" w:hAnsi="Courier New" w:hint="default"/>
+        <w:sz w:val="20"/>
+      </w:rPr>
+    </w:lvl>
+    <w:lvl w:ilvl="2" w:tentative="1">
+      <w:start w:val="1"/>
+      <w:numFmt w:val="bullet"/>
+      <w:lvlText w:val=""/>
+      <w:lvlJc w:val="left"/>
+      <w:pPr>
+        <w:tabs>
+          <w:tab w:val="num" w:pos="2160"/>
+        </w:tabs>
+        <w:ind w:left="2160" w:hanging="360"/>
+      </w:pPr>
+      <w:rPr>
+        <w:rFonts w:ascii="Wingdings" w:hAnsi="Wingdings" w:hint="default"/>
+        <w:sz w:val="20"/>
+      </w:rPr>
+    </w:lvl>
+    <w:lvl w:ilvl="3" w:tentative="1">
+      <w:start w:val="1"/>
+      <w:numFmt w:val="bullet"/>
+      <w:lvlText w:val=""/>
+      <w:lvlJc w:val="left"/>
+      <w:pPr>
+        <w:tabs>
+          <w:tab w:val="num" w:pos="2880"/>
+        </w:tabs>
+        <w:ind w:left="2880" w:hanging="360"/>
+      </w:pPr>
+      <w:rPr>
+        <w:rFonts w:ascii="Wingdings" w:hAnsi="Wingdings" w:hint="default"/>
+        <w:sz w:val="20"/>
+      </w:rPr>
+    </w:lvl>
+    <w:lvl w:ilvl="4" w:tentative="1">
+      <w:start w:val="1"/>
+      <w:numFmt w:val="bullet"/>
+      <w:lvlText w:val=""/>
+      <w:lvlJc w:val="left"/>
+      <w:pPr>
+        <w:tabs>
+          <w:tab w:val="num" w:pos="3600"/>
+        </w:tabs>
+        <w:ind w:left="3600" w:hanging="360"/>
+      </w:pPr>
+      <w:rPr>
+        <w:rFonts w:ascii="Wingdings" w:hAnsi="Wingdings" w:hint="default"/>
+        <w:sz w:val="20"/>
+      </w:rPr>
+    </w:lvl>
+    <w:lvl w:ilvl="5" w:tentative="1">
+      <w:start w:val="1"/>
+      <w:numFmt w:val="bullet"/>
+      <w:lvlText w:val=""/>
+      <w:lvlJc w:val="left"/>
+      <w:pPr>
+        <w:tabs>
+          <w:tab w:val="num" w:pos="4320"/>
+        </w:tabs>
+        <w:ind w:left="4320" w:hanging="360"/>
+      </w:pPr>
+      <w:rPr>
+        <w:rFonts w:ascii="Wingdings" w:hAnsi="Wingdings" w:hint="default"/>
+        <w:sz w:val="20"/>
+      </w:rPr>
+    </w:lvl>
+    <w:lvl w:ilvl="6" w:tentative="1">
+      <w:start w:val="1"/>
+      <w:numFmt w:val="bullet"/>
+      <w:lvlText w:val=""/>
+      <w:lvlJc w:val="left"/>
+      <w:pPr>
+        <w:tabs>
+          <w:tab w:val="num" w:pos="5040"/>
+        </w:tabs>
+        <w:ind w:left="5040" w:hanging="360"/>
+      </w:pPr>
+      <w:rPr>
+        <w:rFonts w:ascii="Wingdings" w:hAnsi="Wingdings" w:hint="default"/>
+        <w:sz w:val="20"/>
+      </w:rPr>
+    </w:lvl>
+    <w:lvl w:ilvl="7" w:tentative="1">
+      <w:start w:val="1"/>
+      <w:numFmt w:val="bullet"/>
+      <w:lvlText w:val=""/>
+      <w:lvlJc w:val="left"/>
+      <w:pPr>
+        <w:tabs>
+          <w:tab w:val="num" w:pos="5760"/>
+        </w:tabs>
+        <w:ind w:left="5760" w:hanging="360"/>
+      </w:pPr>
+      <w:rPr>
+        <w:rFonts w:ascii="Wingdings" w:hAnsi="Wingdings" w:hint="default"/>
+        <w:sz w:val="20"/>
+      </w:rPr>
+    </w:lvl>
+    <w:lvl w:ilvl="8" w:tentative="1">
+      <w:start w:val="1"/>
+      <w:numFmt w:val="bullet"/>
+      <w:lvlText w:val=""/>
+      <w:lvlJc w:val="left"/>
+      <w:pPr>
+        <w:tabs>
+          <w:tab w:val="num" w:pos="6480"/>
+        </w:tabs>
+        <w:ind w:left="6480" w:hanging="360"/>
+      </w:pPr>
+      <w:rPr>
+        <w:rFonts w:ascii="Wingdings" w:hAnsi="Wingdings" w:hint="default"/>
+        <w:sz w:val="20"/>
+      </w:rPr>
+    </w:lvl>
+  </w:abstractNum>
+  <w:abstractNum w:abstractNumId="7" w15:restartNumberingAfterBreak="0">
+    <w:nsid w:val="693A1461"/>
+    <w:multiLevelType w:val="hybridMultilevel"/>
+    <w:tmpl w:val="1E9CAE8A"/>
+    <w:lvl w:ilvl="0" w:tplc="040E0001">
+      <w:start w:val="1"/>
+      <w:numFmt w:val="bullet"/>
+      <w:lvlText w:val=""/>
+      <w:lvlJc w:val="left"/>
+      <w:pPr>
+        <w:ind w:left="720" w:hanging="360"/>
+      </w:pPr>
+      <w:rPr>
+        <w:rFonts w:ascii="Symbol" w:hAnsi="Symbol" w:hint="default"/>
+      </w:rPr>
+    </w:lvl>
+    <w:lvl w:ilvl="1" w:tplc="040E0003" w:tentative="1">
+      <w:start w:val="1"/>
+      <w:numFmt w:val="bullet"/>
+      <w:lvlText w:val="o"/>
+      <w:lvlJc w:val="left"/>
+      <w:pPr>
+        <w:ind w:left="1440" w:hanging="360"/>
+      </w:pPr>
+      <w:rPr>
+        <w:rFonts w:ascii="Courier New" w:hAnsi="Courier New" w:cs="Courier New" w:hint="default"/>
+      </w:rPr>
+    </w:lvl>
+    <w:lvl w:ilvl="2" w:tplc="040E0005" w:tentative="1">
+      <w:start w:val="1"/>
+      <w:numFmt w:val="bullet"/>
+      <w:lvlText w:val=""/>
+      <w:lvlJc w:val="left"/>
+      <w:pPr>
+        <w:ind w:left="2160" w:hanging="360"/>
+      </w:pPr>
+      <w:rPr>
+        <w:rFonts w:ascii="Wingdings" w:hAnsi="Wingdings" w:hint="default"/>
+      </w:rPr>
+    </w:lvl>
+    <w:lvl w:ilvl="3" w:tplc="040E0001" w:tentative="1">
+      <w:start w:val="1"/>
+      <w:numFmt w:val="bullet"/>
+      <w:lvlText w:val=""/>
+      <w:lvlJc w:val="left"/>
+      <w:pPr>
+        <w:ind w:left="2880" w:hanging="360"/>
+      </w:pPr>
+      <w:rPr>
+        <w:rFonts w:ascii="Symbol" w:hAnsi="Symbol" w:hint="default"/>
+      </w:rPr>
+    </w:lvl>
+    <w:lvl w:ilvl="4" w:tplc="040E0003" w:tentative="1">
+      <w:start w:val="1"/>
+      <w:numFmt w:val="bullet"/>
+      <w:lvlText w:val="o"/>
+      <w:lvlJc w:val="left"/>
+      <w:pPr>
+        <w:ind w:left="3600" w:hanging="360"/>
+      </w:pPr>
+      <w:rPr>
+        <w:rFonts w:ascii="Courier New" w:hAnsi="Courier New" w:cs="Courier New" w:hint="default"/>
+      </w:rPr>
+    </w:lvl>
+    <w:lvl w:ilvl="5" w:tplc="040E0005" w:tentative="1">
+      <w:start w:val="1"/>
+      <w:numFmt w:val="bullet"/>
+      <w:lvlText w:val=""/>
+      <w:lvlJc w:val="left"/>
+      <w:pPr>
+        <w:ind w:left="4320" w:hanging="360"/>
+      </w:pPr>
+      <w:rPr>
+        <w:rFonts w:ascii="Wingdings" w:hAnsi="Wingdings" w:hint="default"/>
+      </w:rPr>
+    </w:lvl>
+    <w:lvl w:ilvl="6" w:tplc="040E0001" w:tentative="1">
+      <w:start w:val="1"/>
+      <w:numFmt w:val="bullet"/>
+      <w:lvlText w:val=""/>
+      <w:lvlJc w:val="left"/>
+      <w:pPr>
+        <w:ind w:left="5040" w:hanging="360"/>
+      </w:pPr>
+      <w:rPr>
+        <w:rFonts w:ascii="Symbol" w:hAnsi="Symbol" w:hint="default"/>
+      </w:rPr>
+    </w:lvl>
+    <w:lvl w:ilvl="7" w:tplc="040E0003" w:tentative="1">
+      <w:start w:val="1"/>
+      <w:numFmt w:val="bullet"/>
+      <w:lvlText w:val="o"/>
+      <w:lvlJc w:val="left"/>
+      <w:pPr>
+        <w:ind w:left="5760" w:hanging="360"/>
+      </w:pPr>
+      <w:rPr>
+        <w:rFonts w:ascii="Courier New" w:hAnsi="Courier New" w:cs="Courier New" w:hint="default"/>
+      </w:rPr>
+    </w:lvl>
+    <w:lvl w:ilvl="8" w:tplc="040E0005" w:tentative="1">
+      <w:start w:val="1"/>
+      <w:numFmt w:val="bullet"/>
+      <w:lvlText w:val=""/>
+      <w:lvlJc w:val="left"/>
+      <w:pPr>
+        <w:ind w:left="6480" w:hanging="360"/>
+      </w:pPr>
+      <w:rPr>
+        <w:rFonts w:ascii="Wingdings" w:hAnsi="Wingdings" w:hint="default"/>
+      </w:rPr>
+    </w:lvl>
+  </w:abstractNum>
+  <w:abstractNum w:abstractNumId="8" w15:restartNumberingAfterBreak="0">
+    <w:nsid w:val="6990051D"/>
+    <w:multiLevelType w:val="multilevel"/>
+    <w:tmpl w:val="A270122A"/>
+    <w:lvl w:ilvl="0">
+      <w:start w:val="1"/>
+      <w:numFmt w:val="bullet"/>
+      <w:lvlText w:val=""/>
+      <w:lvlJc w:val="left"/>
+      <w:pPr>
+        <w:tabs>
+          <w:tab w:val="num" w:pos="720"/>
+        </w:tabs>
+        <w:ind w:left="720" w:hanging="360"/>
+      </w:pPr>
+      <w:rPr>
+        <w:rFonts w:ascii="Symbol" w:hAnsi="Symbol" w:hint="default"/>
+        <w:sz w:val="20"/>
+      </w:rPr>
+    </w:lvl>
+    <w:lvl w:ilvl="1" w:tentative="1">
+      <w:start w:val="1"/>
+      <w:numFmt w:val="bullet"/>
+      <w:lvlText w:val="o"/>
+      <w:lvlJc w:val="left"/>
+      <w:pPr>
+        <w:tabs>
+          <w:tab w:val="num" w:pos="1440"/>
+        </w:tabs>
+        <w:ind w:left="1440" w:hanging="360"/>
+      </w:pPr>
+      <w:rPr>
+        <w:rFonts w:ascii="Courier New" w:hAnsi="Courier New" w:hint="default"/>
+        <w:sz w:val="20"/>
+      </w:rPr>
+    </w:lvl>
+    <w:lvl w:ilvl="2" w:tentative="1">
+      <w:start w:val="1"/>
+      <w:numFmt w:val="bullet"/>
+      <w:lvlText w:val=""/>
+      <w:lvlJc w:val="left"/>
+      <w:pPr>
+        <w:tabs>
+          <w:tab w:val="num" w:pos="2160"/>
+        </w:tabs>
+        <w:ind w:left="2160" w:hanging="360"/>
+      </w:pPr>
+      <w:rPr>
+        <w:rFonts w:ascii="Wingdings" w:hAnsi="Wingdings" w:hint="default"/>
+        <w:sz w:val="20"/>
+      </w:rPr>
+    </w:lvl>
+    <w:lvl w:ilvl="3" w:tentative="1">
+      <w:start w:val="1"/>
+      <w:numFmt w:val="bullet"/>
+      <w:lvlText w:val=""/>
+      <w:lvlJc w:val="left"/>
+      <w:pPr>
+        <w:tabs>
+          <w:tab w:val="num" w:pos="2880"/>
+        </w:tabs>
+        <w:ind w:left="2880" w:hanging="360"/>
+      </w:pPr>
+      <w:rPr>
+        <w:rFonts w:ascii="Wingdings" w:hAnsi="Wingdings" w:hint="default"/>
+        <w:sz w:val="20"/>
+      </w:rPr>
+    </w:lvl>
+    <w:lvl w:ilvl="4" w:tentative="1">
+      <w:start w:val="1"/>
+      <w:numFmt w:val="bullet"/>
+      <w:lvlText w:val=""/>
+      <w:lvlJc w:val="left"/>
+      <w:pPr>
+        <w:tabs>
+          <w:tab w:val="num" w:pos="3600"/>
+        </w:tabs>
+        <w:ind w:left="3600" w:hanging="360"/>
+      </w:pPr>
+      <w:rPr>
+        <w:rFonts w:ascii="Wingdings" w:hAnsi="Wingdings" w:hint="default"/>
+        <w:sz w:val="20"/>
+      </w:rPr>
+    </w:lvl>
+    <w:lvl w:ilvl="5" w:tentative="1">
+      <w:start w:val="1"/>
+      <w:numFmt w:val="bullet"/>
+      <w:lvlText w:val=""/>
+      <w:lvlJc w:val="left"/>
+      <w:pPr>
+        <w:tabs>
+          <w:tab w:val="num" w:pos="4320"/>
+        </w:tabs>
+        <w:ind w:left="4320" w:hanging="360"/>
+      </w:pPr>
+      <w:rPr>
+        <w:rFonts w:ascii="Wingdings" w:hAnsi="Wingdings" w:hint="default"/>
+        <w:sz w:val="20"/>
+      </w:rPr>
+    </w:lvl>
+    <w:lvl w:ilvl="6" w:tentative="1">
+      <w:start w:val="1"/>
+      <w:numFmt w:val="bullet"/>
+      <w:lvlText w:val=""/>
+      <w:lvlJc w:val="left"/>
+      <w:pPr>
+        <w:tabs>
+          <w:tab w:val="num" w:pos="5040"/>
+        </w:tabs>
+        <w:ind w:left="5040" w:hanging="360"/>
+      </w:pPr>
+      <w:rPr>
+        <w:rFonts w:ascii="Wingdings" w:hAnsi="Wingdings" w:hint="default"/>
+        <w:sz w:val="20"/>
+      </w:rPr>
+    </w:lvl>
+    <w:lvl w:ilvl="7" w:tentative="1">
+      <w:start w:val="1"/>
+      <w:numFmt w:val="bullet"/>
+      <w:lvlText w:val=""/>
+      <w:lvlJc w:val="left"/>
+      <w:pPr>
+        <w:tabs>
+          <w:tab w:val="num" w:pos="5760"/>
+        </w:tabs>
+        <w:ind w:left="5760" w:hanging="360"/>
+      </w:pPr>
+      <w:rPr>
+        <w:rFonts w:ascii="Wingdings" w:hAnsi="Wingdings" w:hint="default"/>
+        <w:sz w:val="20"/>
+      </w:rPr>
+    </w:lvl>
+    <w:lvl w:ilvl="8" w:tentative="1">
+      <w:start w:val="1"/>
+      <w:numFmt w:val="bullet"/>
+      <w:lvlText w:val=""/>
+      <w:lvlJc w:val="left"/>
+      <w:pPr>
+        <w:tabs>
+          <w:tab w:val="num" w:pos="6480"/>
+        </w:tabs>
+        <w:ind w:left="6480" w:hanging="360"/>
+      </w:pPr>
+      <w:rPr>
+        <w:rFonts w:ascii="Wingdings" w:hAnsi="Wingdings" w:hint="default"/>
+        <w:sz w:val="20"/>
+      </w:rPr>
+    </w:lvl>
+  </w:abstractNum>
+  <w:abstractNum w:abstractNumId="9" w15:restartNumberingAfterBreak="0">
+    <w:nsid w:val="73F01B4D"/>
+    <w:multiLevelType w:val="hybridMultilevel"/>
+    <w:tmpl w:val="39BC2A06"/>
+    <w:lvl w:ilvl="0" w:tplc="040E0001">
+      <w:start w:val="1"/>
+      <w:numFmt w:val="bullet"/>
+      <w:lvlText w:val=""/>
+      <w:lvlJc w:val="left"/>
+      <w:pPr>
+        <w:ind w:left="720" w:hanging="360"/>
+      </w:pPr>
+      <w:rPr>
+        <w:rFonts w:ascii="Symbol" w:hAnsi="Symbol" w:hint="default"/>
+      </w:rPr>
+    </w:lvl>
+    <w:lvl w:ilvl="1" w:tplc="040E0003" w:tentative="1">
+      <w:start w:val="1"/>
+      <w:numFmt w:val="bullet"/>
+      <w:lvlText w:val="o"/>
+      <w:lvlJc w:val="left"/>
+      <w:pPr>
+        <w:ind w:left="1440" w:hanging="360"/>
+      </w:pPr>
+      <w:rPr>
+        <w:rFonts w:ascii="Courier New" w:hAnsi="Courier New" w:cs="Courier New" w:hint="default"/>
+      </w:rPr>
+    </w:lvl>
+    <w:lvl w:ilvl="2" w:tplc="040E0005" w:tentative="1">
+      <w:start w:val="1"/>
+      <w:numFmt w:val="bullet"/>
+      <w:lvlText w:val=""/>
+      <w:lvlJc w:val="left"/>
+      <w:pPr>
+        <w:ind w:left="2160" w:hanging="360"/>
+      </w:pPr>
+      <w:rPr>
+        <w:rFonts w:ascii="Wingdings" w:hAnsi="Wingdings" w:hint="default"/>
+      </w:rPr>
+    </w:lvl>
+    <w:lvl w:ilvl="3" w:tplc="040E0001" w:tentative="1">
+      <w:start w:val="1"/>
+      <w:numFmt w:val="bullet"/>
+      <w:lvlText w:val=""/>
+      <w:lvlJc w:val="left"/>
+      <w:pPr>
+        <w:ind w:left="2880" w:hanging="360"/>
+      </w:pPr>
+      <w:rPr>
+        <w:rFonts w:ascii="Symbol" w:hAnsi="Symbol" w:hint="default"/>
+      </w:rPr>
+    </w:lvl>
+    <w:lvl w:ilvl="4" w:tplc="040E0003" w:tentative="1">
+      <w:start w:val="1"/>
+      <w:numFmt w:val="bullet"/>
+      <w:lvlText w:val="o"/>
+      <w:lvlJc w:val="left"/>
+      <w:pPr>
+        <w:ind w:left="3600" w:hanging="360"/>
+      </w:pPr>
+      <w:rPr>
+        <w:rFonts w:ascii="Courier New" w:hAnsi="Courier New" w:cs="Courier New" w:hint="default"/>
+      </w:rPr>
+    </w:lvl>
+    <w:lvl w:ilvl="5" w:tplc="040E0005" w:tentative="1">
+      <w:start w:val="1"/>
+      <w:numFmt w:val="bullet"/>
+      <w:lvlText w:val=""/>
+      <w:lvlJc w:val="left"/>
+      <w:pPr>
+        <w:ind w:left="4320" w:hanging="360"/>
+      </w:pPr>
+      <w:rPr>
+        <w:rFonts w:ascii="Wingdings" w:hAnsi="Wingdings" w:hint="default"/>
+      </w:rPr>
+    </w:lvl>
+    <w:lvl w:ilvl="6" w:tplc="040E0001" w:tentative="1">
+      <w:start w:val="1"/>
+      <w:numFmt w:val="bullet"/>
+      <w:lvlText w:val=""/>
+      <w:lvlJc w:val="left"/>
+      <w:pPr>
+        <w:ind w:left="5040" w:hanging="360"/>
+      </w:pPr>
+      <w:rPr>
+        <w:rFonts w:ascii="Symbol" w:hAnsi="Symbol" w:hint="default"/>
+      </w:rPr>
+    </w:lvl>
+    <w:lvl w:ilvl="7" w:tplc="040E0003" w:tentative="1">
+      <w:start w:val="1"/>
+      <w:numFmt w:val="bullet"/>
+      <w:lvlText w:val="o"/>
+      <w:lvlJc w:val="left"/>
+      <w:pPr>
+        <w:ind w:left="5760" w:hanging="360"/>
+      </w:pPr>
+      <w:rPr>
+        <w:rFonts w:ascii="Courier New" w:hAnsi="Courier New" w:cs="Courier New" w:hint="default"/>
+      </w:rPr>
+    </w:lvl>
+    <w:lvl w:ilvl="8" w:tplc="040E0005" w:tentative="1">
+      <w:start w:val="1"/>
+      <w:numFmt w:val="bullet"/>
+      <w:lvlText w:val=""/>
+      <w:lvlJc w:val="left"/>
+      <w:pPr>
+        <w:ind w:left="6480" w:hanging="360"/>
+      </w:pPr>
+      <w:rPr>
+        <w:rFonts w:ascii="Wingdings" w:hAnsi="Wingdings" w:hint="default"/>
+      </w:rPr>
+    </w:lvl>
+  </w:abstractNum>
   <w:num w:numId="1" w16cid:durableId="1645430425">
     <w:abstractNumId w:val="2"/>
   </w:num>
@@ -1581,6 +2547,18 @@
   </w:num>
   <w:num w:numId="6" w16cid:durableId="975724381">
     <w:abstractNumId w:val="0"/>
+  </w:num>
+  <w:num w:numId="7" w16cid:durableId="547913147">
+    <w:abstractNumId w:val="8"/>
+  </w:num>
+  <w:num w:numId="8" w16cid:durableId="214200546">
+    <w:abstractNumId w:val="6"/>
+  </w:num>
+  <w:num w:numId="9" w16cid:durableId="1157067075">
+    <w:abstractNumId w:val="9"/>
+  </w:num>
+  <w:num w:numId="10" w16cid:durableId="2097896212">
+    <w:abstractNumId w:val="7"/>
   </w:num>
 </w:numbering>
 </file>
@@ -2178,6 +3156,17 @@
       <w:szCs w:val="26"/>
     </w:rPr>
   </w:style>
+  <w:style w:type="character" w:styleId="Kiemels2">
+    <w:name w:val="Strong"/>
+    <w:basedOn w:val="Bekezdsalapbettpusa"/>
+    <w:uiPriority w:val="22"/>
+    <w:qFormat/>
+    <w:rsid w:val="00A13E2C"/>
+    <w:rPr>
+      <w:b/>
+      <w:bCs/>
+    </w:rPr>
+  </w:style>
 </w:styles>
 </file>
 

--- a/dokumentáció.docx
+++ b/dokumentáció.docx
@@ -7,6 +7,8 @@
         <w:pStyle w:val="Cm"/>
         <w:jc w:val="center"/>
       </w:pPr>
+      <w:bookmarkStart w:id="0" w:name="_Hlk213061076"/>
+      <w:bookmarkEnd w:id="0"/>
       <w:r>
         <w:rPr>
           <w:noProof/>
@@ -774,7 +776,7 @@
           <w:szCs w:val="24"/>
         </w:rPr>
       </w:pPr>
-      <w:bookmarkStart w:id="0" w:name="_Toc210033802"/>
+      <w:bookmarkStart w:id="1" w:name="_Toc210033802"/>
       <w:r>
         <w:rPr>
           <w:rStyle w:val="Cmsor2Char"/>
@@ -783,7 +785,7 @@
         </w:rPr>
         <w:t>Csapattagok:</w:t>
       </w:r>
-      <w:bookmarkEnd w:id="0"/>
+      <w:bookmarkEnd w:id="1"/>
       <w:r>
         <w:rPr>
           <w:sz w:val="28"/>
@@ -806,7 +808,7 @@
           <w:szCs w:val="24"/>
         </w:rPr>
       </w:pPr>
-      <w:bookmarkStart w:id="1" w:name="_Toc210033803"/>
+      <w:bookmarkStart w:id="2" w:name="_Toc210033803"/>
       <w:r>
         <w:rPr>
           <w:rStyle w:val="Cmsor2Char"/>
@@ -815,7 +817,7 @@
         </w:rPr>
         <w:t>Projekt:</w:t>
       </w:r>
-      <w:bookmarkEnd w:id="1"/>
+      <w:bookmarkEnd w:id="2"/>
       <w:r>
         <w:rPr>
           <w:sz w:val="28"/>
@@ -845,7 +847,7 @@
           <w:szCs w:val="24"/>
         </w:rPr>
       </w:pPr>
-      <w:bookmarkStart w:id="2" w:name="_Toc210033804"/>
+      <w:bookmarkStart w:id="3" w:name="_Toc210033804"/>
       <w:r>
         <w:rPr>
           <w:rStyle w:val="Cmsor2Char"/>
@@ -854,7 +856,7 @@
         </w:rPr>
         <w:t>Leírás:</w:t>
       </w:r>
-      <w:bookmarkEnd w:id="2"/>
+      <w:bookmarkEnd w:id="3"/>
       <w:r>
         <w:rPr>
           <w:sz w:val="28"/>
@@ -885,7 +887,7 @@
           <w:szCs w:val="24"/>
         </w:rPr>
       </w:pPr>
-      <w:bookmarkStart w:id="3" w:name="_Toc210033807"/>
+      <w:bookmarkStart w:id="4" w:name="_Toc210033807"/>
       <w:r>
         <w:rPr>
           <w:rStyle w:val="Cmsor2Char"/>
@@ -894,7 +896,7 @@
         </w:rPr>
         <w:t>Hardver követelmény:</w:t>
       </w:r>
-      <w:bookmarkEnd w:id="3"/>
+      <w:bookmarkEnd w:id="4"/>
       <w:r>
         <w:rPr>
           <w:sz w:val="28"/>
@@ -939,7 +941,7 @@
           <w:szCs w:val="24"/>
         </w:rPr>
       </w:pPr>
-      <w:bookmarkStart w:id="4" w:name="_Toc210033808"/>
+      <w:bookmarkStart w:id="5" w:name="_Toc210033808"/>
       <w:r>
         <w:rPr>
           <w:rStyle w:val="Cmsor2Char"/>
@@ -948,7 +950,7 @@
         </w:rPr>
         <w:t>Szoftver követelmény:</w:t>
       </w:r>
-      <w:bookmarkEnd w:id="4"/>
+      <w:bookmarkEnd w:id="5"/>
       <w:r>
         <w:rPr>
           <w:sz w:val="28"/>
@@ -1067,7 +1069,7 @@
           <w:sz w:val="48"/>
         </w:rPr>
       </w:pPr>
-      <w:bookmarkStart w:id="5" w:name="_Toc210033805"/>
+      <w:bookmarkStart w:id="6" w:name="_Toc210033805"/>
       <w:r>
         <w:rPr>
           <w:rFonts w:ascii="Segoe UI" w:hAnsi="Segoe UI" w:cs="Segoe UI"/>
@@ -1086,6 +1088,7 @@
       </w:pPr>
       <w:r>
         <w:rPr>
+          <w:noProof/>
           <w:szCs w:val="24"/>
         </w:rPr>
         <w:drawing>
@@ -1316,8 +1319,192 @@
         </w:rPr>
         <w:t>Canva</w:t>
       </w:r>
-      <w:bookmarkEnd w:id="5"/>
+      <w:bookmarkEnd w:id="6"/>
       <w:proofErr w:type="spellEnd"/>
+    </w:p>
+    <w:p>
+      <w:pPr>
+        <w:rPr>
+          <w:sz w:val="28"/>
+          <w:szCs w:val="24"/>
+        </w:rPr>
+      </w:pPr>
+    </w:p>
+    <w:p>
+      <w:pPr>
+        <w:pStyle w:val="Cmsor1"/>
+        <w:shd w:val="clear" w:color="auto" w:fill="FFFFFF"/>
+        <w:spacing w:before="360" w:after="240"/>
+        <w:rPr>
+          <w:rFonts w:ascii="Segoe UI" w:hAnsi="Segoe UI" w:cs="Segoe UI"/>
+          <w:color w:val="1F2328"/>
+        </w:rPr>
+      </w:pPr>
+    </w:p>
+    <w:p>
+      <w:pPr>
+        <w:pStyle w:val="Cmsor1"/>
+        <w:shd w:val="clear" w:color="auto" w:fill="FFFFFF"/>
+        <w:spacing w:before="360" w:after="240"/>
+        <w:rPr>
+          <w:rFonts w:ascii="Segoe UI" w:hAnsi="Segoe UI" w:cs="Segoe UI"/>
+          <w:color w:val="1F2328"/>
+          <w:sz w:val="48"/>
+        </w:rPr>
+      </w:pPr>
+      <w:r>
+        <w:rPr>
+          <w:noProof/>
+          <w:sz w:val="28"/>
+          <w:szCs w:val="24"/>
+        </w:rPr>
+        <w:drawing>
+          <wp:anchor distT="0" distB="0" distL="114300" distR="114300" simplePos="0" relativeHeight="251660288" behindDoc="0" locked="0" layoutInCell="1" allowOverlap="1" wp14:anchorId="29B0A3E2" wp14:editId="652FD99F">
+            <wp:simplePos x="0" y="0"/>
+            <wp:positionH relativeFrom="margin">
+              <wp:align>left</wp:align>
+            </wp:positionH>
+            <wp:positionV relativeFrom="paragraph">
+              <wp:posOffset>565785</wp:posOffset>
+            </wp:positionV>
+            <wp:extent cx="5753100" cy="2814320"/>
+            <wp:effectExtent l="0" t="0" r="0" b="5080"/>
+            <wp:wrapSquare wrapText="bothSides"/>
+            <wp:docPr id="5" name="Kép 5"/>
+            <wp:cNvGraphicFramePr>
+              <a:graphicFrameLocks xmlns:a="http://schemas.openxmlformats.org/drawingml/2006/main" noChangeAspect="1"/>
+            </wp:cNvGraphicFramePr>
+            <a:graphic xmlns:a="http://schemas.openxmlformats.org/drawingml/2006/main">
+              <a:graphicData uri="http://schemas.openxmlformats.org/drawingml/2006/picture">
+                <pic:pic xmlns:pic="http://schemas.openxmlformats.org/drawingml/2006/picture">
+                  <pic:nvPicPr>
+                    <pic:cNvPr id="0" name="Picture 3"/>
+                    <pic:cNvPicPr>
+                      <a:picLocks noChangeAspect="1" noChangeArrowheads="1"/>
+                    </pic:cNvPicPr>
+                  </pic:nvPicPr>
+                  <pic:blipFill>
+                    <a:blip r:embed="rId8" cstate="print">
+                      <a:extLst>
+                        <a:ext uri="{28A0092B-C50C-407E-A947-70E740481C1C}">
+                          <a14:useLocalDpi xmlns:a14="http://schemas.microsoft.com/office/drawing/2010/main" val="0"/>
+                        </a:ext>
+                      </a:extLst>
+                    </a:blip>
+                    <a:srcRect/>
+                    <a:stretch>
+                      <a:fillRect/>
+                    </a:stretch>
+                  </pic:blipFill>
+                  <pic:spPr bwMode="auto">
+                    <a:xfrm>
+                      <a:off x="0" y="0"/>
+                      <a:ext cx="5753100" cy="2814320"/>
+                    </a:xfrm>
+                    <a:prstGeom prst="rect">
+                      <a:avLst/>
+                    </a:prstGeom>
+                    <a:noFill/>
+                    <a:ln>
+                      <a:noFill/>
+                    </a:ln>
+                  </pic:spPr>
+                </pic:pic>
+              </a:graphicData>
+            </a:graphic>
+            <wp14:sizeRelH relativeFrom="page">
+              <wp14:pctWidth>0</wp14:pctWidth>
+            </wp14:sizeRelH>
+            <wp14:sizeRelV relativeFrom="page">
+              <wp14:pctHeight>0</wp14:pctHeight>
+            </wp14:sizeRelV>
+          </wp:anchor>
+        </w:drawing>
+      </w:r>
+      <w:r>
+        <w:rPr>
+          <w:rFonts w:ascii="Segoe UI" w:hAnsi="Segoe UI" w:cs="Segoe UI"/>
+          <w:color w:val="1F2328"/>
+        </w:rPr>
+        <w:t>Sötét és világos mód bemutatása</w:t>
+      </w:r>
+    </w:p>
+    <w:p>
+      <w:pPr>
+        <w:rPr>
+          <w:sz w:val="28"/>
+          <w:szCs w:val="24"/>
+        </w:rPr>
+      </w:pPr>
+      <w:r>
+        <w:rPr>
+          <w:noProof/>
+          <w:sz w:val="28"/>
+          <w:szCs w:val="24"/>
+        </w:rPr>
+        <w:drawing>
+          <wp:anchor distT="0" distB="0" distL="114300" distR="114300" simplePos="0" relativeHeight="251661312" behindDoc="0" locked="0" layoutInCell="1" allowOverlap="1" wp14:anchorId="02BF9B74" wp14:editId="54B2A9FB">
+            <wp:simplePos x="0" y="0"/>
+            <wp:positionH relativeFrom="margin">
+              <wp:align>right</wp:align>
+            </wp:positionH>
+            <wp:positionV relativeFrom="paragraph">
+              <wp:posOffset>3194050</wp:posOffset>
+            </wp:positionV>
+            <wp:extent cx="5762625" cy="2867025"/>
+            <wp:effectExtent l="0" t="0" r="9525" b="9525"/>
+            <wp:wrapSquare wrapText="bothSides"/>
+            <wp:docPr id="6" name="Kép 6"/>
+            <wp:cNvGraphicFramePr>
+              <a:graphicFrameLocks xmlns:a="http://schemas.openxmlformats.org/drawingml/2006/main" noChangeAspect="1"/>
+            </wp:cNvGraphicFramePr>
+            <a:graphic xmlns:a="http://schemas.openxmlformats.org/drawingml/2006/main">
+              <a:graphicData uri="http://schemas.openxmlformats.org/drawingml/2006/picture">
+                <pic:pic xmlns:pic="http://schemas.openxmlformats.org/drawingml/2006/picture">
+                  <pic:nvPicPr>
+                    <pic:cNvPr id="0" name="Picture 4"/>
+                    <pic:cNvPicPr>
+                      <a:picLocks noChangeAspect="1" noChangeArrowheads="1"/>
+                    </pic:cNvPicPr>
+                  </pic:nvPicPr>
+                  <pic:blipFill>
+                    <a:blip r:embed="rId9" cstate="print">
+                      <a:extLst>
+                        <a:ext uri="{28A0092B-C50C-407E-A947-70E740481C1C}">
+                          <a14:useLocalDpi xmlns:a14="http://schemas.microsoft.com/office/drawing/2010/main" val="0"/>
+                        </a:ext>
+                      </a:extLst>
+                    </a:blip>
+                    <a:srcRect/>
+                    <a:stretch>
+                      <a:fillRect/>
+                    </a:stretch>
+                  </pic:blipFill>
+                  <pic:spPr bwMode="auto">
+                    <a:xfrm>
+                      <a:off x="0" y="0"/>
+                      <a:ext cx="5762625" cy="2867025"/>
+                    </a:xfrm>
+                    <a:prstGeom prst="rect">
+                      <a:avLst/>
+                    </a:prstGeom>
+                    <a:noFill/>
+                    <a:ln>
+                      <a:noFill/>
+                    </a:ln>
+                  </pic:spPr>
+                </pic:pic>
+              </a:graphicData>
+            </a:graphic>
+            <wp14:sizeRelH relativeFrom="page">
+              <wp14:pctWidth>0</wp14:pctWidth>
+            </wp14:sizeRelH>
+            <wp14:sizeRelV relativeFrom="page">
+              <wp14:pctHeight>0</wp14:pctHeight>
+            </wp14:sizeRelV>
+          </wp:anchor>
+        </w:drawing>
+      </w:r>
     </w:p>
     <w:sectPr>
       <w:pgSz w:w="11906" w:h="16838"/>
